--- a/Documentation/BenjaminScott_CrossPlatformDev_ProjectOverview.docx
+++ b/Documentation/BenjaminScott_CrossPlatformDev_ProjectOverview.docx
@@ -686,7 +686,7 @@
                 <w:color w:val="262626" w:themeColor="text1" w:themeTint="D9"/>
                 <w:lang w:val="en-US"/>
               </w:rPr>
-              <w:t>Insert project deliverable</w:t>
+              <w:t>Player Controls – Should be able to move the character and shoot</w:t>
             </w:r>
           </w:p>
           <w:p>
@@ -706,7 +706,14 @@
                 <w:color w:val="262626" w:themeColor="text1" w:themeTint="D9"/>
                 <w:lang w:val="en-US"/>
               </w:rPr>
-              <w:t>Insert project deliverable</w:t>
+              <w:t xml:space="preserve">Enemies spawning – They spawn </w:t>
+            </w:r>
+            <w:r>
+              <w:rPr>
+                <w:color w:val="262626" w:themeColor="text1" w:themeTint="D9"/>
+                <w:lang w:val="en-US"/>
+              </w:rPr>
+              <w:t>in 2 locations once and can only spawn more in with right click.</w:t>
             </w:r>
           </w:p>
           <w:p>
@@ -726,11 +733,142 @@
                 <w:color w:val="262626" w:themeColor="text1" w:themeTint="D9"/>
                 <w:lang w:val="en-US"/>
               </w:rPr>
-              <w:t>Insert project deliverable</w:t>
-            </w:r>
-          </w:p>
-          <w:p>
-            <w:pPr>
+              <w:t xml:space="preserve">Player </w:t>
+            </w:r>
+            <w:r>
+              <w:rPr>
+                <w:color w:val="262626" w:themeColor="text1" w:themeTint="D9"/>
+                <w:lang w:val="en-US"/>
+              </w:rPr>
+              <w:t>- When</w:t>
+            </w:r>
+            <w:r>
+              <w:rPr>
+                <w:color w:val="262626" w:themeColor="text1" w:themeTint="D9"/>
+                <w:lang w:val="en-US"/>
+              </w:rPr>
+              <w:t xml:space="preserve"> the player moves there is a walking animation</w:t>
+            </w:r>
+          </w:p>
+          <w:p>
+            <w:pPr>
+              <w:pStyle w:val="ListParagraph"/>
+              <w:numPr>
+                <w:ilvl w:val="0"/>
+                <w:numId w:val="3"/>
+              </w:numPr>
+              <w:rPr>
+                <w:color w:val="262626" w:themeColor="text1" w:themeTint="D9"/>
+                <w:lang w:val="en-US"/>
+              </w:rPr>
+            </w:pPr>
+            <w:r>
+              <w:rPr>
+                <w:color w:val="262626" w:themeColor="text1" w:themeTint="D9"/>
+                <w:lang w:val="en-US"/>
+              </w:rPr>
+              <w:t>The map – small desert map with little detail</w:t>
+            </w:r>
+          </w:p>
+          <w:p>
+            <w:pPr>
+              <w:pStyle w:val="ListParagraph"/>
+              <w:numPr>
+                <w:ilvl w:val="0"/>
+                <w:numId w:val="3"/>
+              </w:numPr>
+              <w:rPr>
+                <w:color w:val="262626" w:themeColor="text1" w:themeTint="D9"/>
+                <w:lang w:val="en-US"/>
+              </w:rPr>
+            </w:pPr>
+            <w:r>
+              <w:rPr>
+                <w:color w:val="262626" w:themeColor="text1" w:themeTint="D9"/>
+                <w:lang w:val="en-US"/>
+              </w:rPr>
+              <w:t>Health bar – appears above zombies and in the top right corner for the player. color changes based on percentage.</w:t>
+            </w:r>
+          </w:p>
+          <w:p>
+            <w:pPr>
+              <w:pStyle w:val="ListParagraph"/>
+              <w:numPr>
+                <w:ilvl w:val="0"/>
+                <w:numId w:val="3"/>
+              </w:numPr>
+              <w:rPr>
+                <w:color w:val="262626" w:themeColor="text1" w:themeTint="D9"/>
+                <w:lang w:val="en-US"/>
+              </w:rPr>
+            </w:pPr>
+            <w:r>
+              <w:rPr>
+                <w:color w:val="262626" w:themeColor="text1" w:themeTint="D9"/>
+                <w:lang w:val="en-US"/>
+              </w:rPr>
+              <w:t>Sounds – only sound is the players legs hitting the ground.</w:t>
+            </w:r>
+          </w:p>
+          <w:p>
+            <w:pPr>
+              <w:pStyle w:val="ListParagraph"/>
+              <w:numPr>
+                <w:ilvl w:val="0"/>
+                <w:numId w:val="3"/>
+              </w:numPr>
+              <w:rPr>
+                <w:color w:val="262626" w:themeColor="text1" w:themeTint="D9"/>
+                <w:lang w:val="en-US"/>
+              </w:rPr>
+            </w:pPr>
+            <w:r>
+              <w:rPr>
+                <w:color w:val="262626" w:themeColor="text1" w:themeTint="D9"/>
+                <w:lang w:val="en-US"/>
+              </w:rPr>
+              <w:t>Menu screen – not fully finished, takes player into a map selection with only 1 map to pick from</w:t>
+            </w:r>
+          </w:p>
+          <w:p>
+            <w:pPr>
+              <w:pStyle w:val="ListParagraph"/>
+              <w:rPr>
+                <w:color w:val="262626" w:themeColor="text1" w:themeTint="D9"/>
+                <w:lang w:val="en-US"/>
+              </w:rPr>
+            </w:pPr>
+          </w:p>
+          <w:p>
+            <w:pPr>
+              <w:pStyle w:val="ListParagraph"/>
+              <w:rPr>
+                <w:color w:val="262626" w:themeColor="text1" w:themeTint="D9"/>
+                <w:lang w:val="en-US"/>
+              </w:rPr>
+            </w:pPr>
+          </w:p>
+          <w:p>
+            <w:pPr>
+              <w:pStyle w:val="ListParagraph"/>
+              <w:rPr>
+                <w:color w:val="262626" w:themeColor="text1" w:themeTint="D9"/>
+                <w:lang w:val="en-US"/>
+              </w:rPr>
+            </w:pPr>
+          </w:p>
+          <w:p>
+            <w:pPr>
+              <w:pStyle w:val="ListParagraph"/>
+              <w:rPr>
+                <w:color w:val="262626" w:themeColor="text1" w:themeTint="D9"/>
+                <w:lang w:val="en-US"/>
+              </w:rPr>
+            </w:pPr>
+          </w:p>
+          <w:p>
+            <w:pPr>
+              <w:pStyle w:val="ListParagraph"/>
               <w:rPr>
                 <w:color w:val="262626" w:themeColor="text1" w:themeTint="D9"/>
                 <w:lang w:val="en-US"/>
@@ -773,7 +911,7 @@
                 <w:color w:val="262626" w:themeColor="text1" w:themeTint="D9"/>
                 <w:lang w:val="en-US"/>
               </w:rPr>
-              <w:t>Insert project deliverable</w:t>
+              <w:t>Death animation – player and zombies have an animation when they die</w:t>
             </w:r>
           </w:p>
           <w:p>
@@ -793,7 +931,7 @@
                 <w:color w:val="262626" w:themeColor="text1" w:themeTint="D9"/>
                 <w:lang w:val="en-US"/>
               </w:rPr>
-              <w:t>Insert project deliverable</w:t>
+              <w:t>Bullets - have effects and sounds</w:t>
             </w:r>
           </w:p>
           <w:p>
@@ -813,15 +951,188 @@
                 <w:color w:val="262626" w:themeColor="text1" w:themeTint="D9"/>
                 <w:lang w:val="en-US"/>
               </w:rPr>
-              <w:t>Insert project deliverable</w:t>
-            </w:r>
-          </w:p>
-          <w:p>
-            <w:pPr>
-              <w:rPr>
-                <w:lang w:val="en-US"/>
-              </w:rPr>
-            </w:pPr>
+              <w:t>Enemy Spawning – A grave appears randomly on the map and spawn a zombie then the grave is destroyed.</w:t>
+            </w:r>
+          </w:p>
+          <w:p>
+            <w:pPr>
+              <w:pStyle w:val="ListParagraph"/>
+              <w:numPr>
+                <w:ilvl w:val="0"/>
+                <w:numId w:val="9"/>
+              </w:numPr>
+              <w:rPr>
+                <w:color w:val="262626" w:themeColor="text1" w:themeTint="D9"/>
+                <w:lang w:val="en-US"/>
+              </w:rPr>
+            </w:pPr>
+            <w:r>
+              <w:rPr>
+                <w:color w:val="262626" w:themeColor="text1" w:themeTint="D9"/>
+                <w:lang w:val="en-US"/>
+              </w:rPr>
+              <w:t xml:space="preserve">The map – Much more details added, </w:t>
+            </w:r>
+            <w:proofErr w:type="gramStart"/>
+            <w:r>
+              <w:rPr>
+                <w:color w:val="262626" w:themeColor="text1" w:themeTint="D9"/>
+                <w:lang w:val="en-US"/>
+              </w:rPr>
+              <w:t>e.g.</w:t>
+            </w:r>
+            <w:proofErr w:type="gramEnd"/>
+            <w:r>
+              <w:rPr>
+                <w:color w:val="262626" w:themeColor="text1" w:themeTint="D9"/>
+                <w:lang w:val="en-US"/>
+              </w:rPr>
+              <w:t xml:space="preserve"> Rocks to be an obstacle and invisible walls to prevent the player leaving the map.</w:t>
+            </w:r>
+          </w:p>
+          <w:p>
+            <w:pPr>
+              <w:pStyle w:val="ListParagraph"/>
+              <w:numPr>
+                <w:ilvl w:val="0"/>
+                <w:numId w:val="9"/>
+              </w:numPr>
+              <w:rPr>
+                <w:color w:val="262626" w:themeColor="text1" w:themeTint="D9"/>
+                <w:lang w:val="en-US"/>
+              </w:rPr>
+            </w:pPr>
+            <w:r>
+              <w:rPr>
+                <w:color w:val="262626" w:themeColor="text1" w:themeTint="D9"/>
+                <w:lang w:val="en-US"/>
+              </w:rPr>
+              <w:t>Health bar – in paint I polished the look a little bit more.</w:t>
+            </w:r>
+          </w:p>
+          <w:p>
+            <w:pPr>
+              <w:pStyle w:val="ListParagraph"/>
+              <w:numPr>
+                <w:ilvl w:val="0"/>
+                <w:numId w:val="9"/>
+              </w:numPr>
+              <w:rPr>
+                <w:color w:val="262626" w:themeColor="text1" w:themeTint="D9"/>
+                <w:lang w:val="en-US"/>
+              </w:rPr>
+            </w:pPr>
+            <w:r>
+              <w:rPr>
+                <w:color w:val="262626" w:themeColor="text1" w:themeTint="D9"/>
+                <w:lang w:val="en-US"/>
+              </w:rPr>
+              <w:t>Sounds – added sounds for shooting, getting hurt, power ups and more.</w:t>
+            </w:r>
+          </w:p>
+          <w:p>
+            <w:pPr>
+              <w:pStyle w:val="ListParagraph"/>
+              <w:numPr>
+                <w:ilvl w:val="0"/>
+                <w:numId w:val="9"/>
+              </w:numPr>
+              <w:rPr>
+                <w:color w:val="262626" w:themeColor="text1" w:themeTint="D9"/>
+                <w:lang w:val="en-US"/>
+              </w:rPr>
+            </w:pPr>
+            <w:r>
+              <w:rPr>
+                <w:color w:val="262626" w:themeColor="text1" w:themeTint="D9"/>
+                <w:lang w:val="en-US"/>
+              </w:rPr>
+              <w:t>Power ups – added 2 power ups, one to get more health and the other to shoot a lot faster for a few seconds.</w:t>
+            </w:r>
+          </w:p>
+          <w:p>
+            <w:pPr>
+              <w:pStyle w:val="ListParagraph"/>
+              <w:numPr>
+                <w:ilvl w:val="0"/>
+                <w:numId w:val="9"/>
+              </w:numPr>
+              <w:rPr>
+                <w:color w:val="262626" w:themeColor="text1" w:themeTint="D9"/>
+                <w:lang w:val="en-US"/>
+              </w:rPr>
+            </w:pPr>
+            <w:r>
+              <w:rPr>
+                <w:color w:val="262626" w:themeColor="text1" w:themeTint="D9"/>
+                <w:lang w:val="en-US"/>
+              </w:rPr>
+              <w:t>Enemies – have a hit animation and now get faster over time. Gives player a score after each time it dies.</w:t>
+            </w:r>
+          </w:p>
+          <w:p>
+            <w:pPr>
+              <w:pStyle w:val="ListParagraph"/>
+              <w:numPr>
+                <w:ilvl w:val="0"/>
+                <w:numId w:val="9"/>
+              </w:numPr>
+              <w:rPr>
+                <w:color w:val="262626" w:themeColor="text1" w:themeTint="D9"/>
+                <w:lang w:val="en-US"/>
+              </w:rPr>
+            </w:pPr>
+            <w:r>
+              <w:rPr>
+                <w:color w:val="262626" w:themeColor="text1" w:themeTint="D9"/>
+                <w:lang w:val="en-US"/>
+              </w:rPr>
+              <w:t>Menu screen- removed the map selection and high score screen, added a play button and a high score text instead.</w:t>
+            </w:r>
+          </w:p>
+          <w:p>
+            <w:pPr>
+              <w:pStyle w:val="ListParagraph"/>
+              <w:numPr>
+                <w:ilvl w:val="0"/>
+                <w:numId w:val="9"/>
+              </w:numPr>
+              <w:rPr>
+                <w:color w:val="262626" w:themeColor="text1" w:themeTint="D9"/>
+                <w:lang w:val="en-US"/>
+              </w:rPr>
+            </w:pPr>
+            <w:r>
+              <w:rPr>
+                <w:color w:val="262626" w:themeColor="text1" w:themeTint="D9"/>
+                <w:lang w:val="en-US"/>
+              </w:rPr>
+              <w:t>High score – added the ability to get a score and save it, when you re launch the game, it has your score saved and displayed.</w:t>
+            </w:r>
+          </w:p>
+          <w:p>
+            <w:pPr>
+              <w:pStyle w:val="ListParagraph"/>
+              <w:numPr>
+                <w:ilvl w:val="0"/>
+                <w:numId w:val="9"/>
+              </w:numPr>
+              <w:rPr>
+                <w:lang w:val="en-US"/>
+              </w:rPr>
+            </w:pPr>
+            <w:r>
+              <w:rPr>
+                <w:lang w:val="en-US"/>
+              </w:rPr>
+              <w:t xml:space="preserve">Death screen – when the player dies a window pops up </w:t>
+            </w:r>
+            <w:r>
+              <w:rPr>
+                <w:lang w:val="en-US"/>
+              </w:rPr>
+              <w:t>displaying your score and how many power ups you have collected.</w:t>
+            </w:r>
           </w:p>
         </w:tc>
       </w:tr>
@@ -952,23 +1263,7 @@
                 <w:sz w:val="20"/>
                 <w:szCs w:val="20"/>
               </w:rPr>
-              <w:t xml:space="preserve">The project is being delivered to Android, Windows </w:t>
-            </w:r>
-            <w:proofErr w:type="gramStart"/>
-            <w:r>
-              <w:rPr>
-                <w:sz w:val="20"/>
-                <w:szCs w:val="20"/>
-              </w:rPr>
-              <w:t>pc</w:t>
-            </w:r>
-            <w:proofErr w:type="gramEnd"/>
-            <w:r>
-              <w:rPr>
-                <w:sz w:val="20"/>
-                <w:szCs w:val="20"/>
-              </w:rPr>
-              <w:t xml:space="preserve"> and Web.</w:t>
+              <w:t>The project is being delivered to Android, Windows pc and Web.</w:t>
             </w:r>
           </w:p>
           <w:p>
@@ -1096,23 +1391,7 @@
                 <w:color w:val="262626" w:themeColor="text1" w:themeTint="D9"/>
                 <w:lang w:val="en-US"/>
               </w:rPr>
-              <w:t xml:space="preserve">Making The game cross platform – Android, </w:t>
-            </w:r>
-            <w:proofErr w:type="gramStart"/>
-            <w:r>
-              <w:rPr>
-                <w:color w:val="262626" w:themeColor="text1" w:themeTint="D9"/>
-                <w:lang w:val="en-US"/>
-              </w:rPr>
-              <w:t>pc</w:t>
-            </w:r>
-            <w:proofErr w:type="gramEnd"/>
-            <w:r>
-              <w:rPr>
-                <w:color w:val="262626" w:themeColor="text1" w:themeTint="D9"/>
-                <w:lang w:val="en-US"/>
-              </w:rPr>
-              <w:t xml:space="preserve"> and web</w:t>
+              <w:t>Making The game cross platform – Android, pc and web</w:t>
             </w:r>
           </w:p>
           <w:p>
@@ -1210,7 +1489,6 @@
               </w:rPr>
               <w:t xml:space="preserve"> and resources. </w:t>
             </w:r>
-            <w:proofErr w:type="gramStart"/>
             <w:r>
               <w:rPr>
                 <w:color w:val="262626" w:themeColor="text1" w:themeTint="D9"/>
@@ -1218,17 +1496,7 @@
                 <w:szCs w:val="20"/>
                 <w:lang w:val="en-US"/>
               </w:rPr>
-              <w:t>E.g.</w:t>
-            </w:r>
-            <w:proofErr w:type="gramEnd"/>
-            <w:r>
-              <w:rPr>
-                <w:color w:val="262626" w:themeColor="text1" w:themeTint="D9"/>
-                <w:sz w:val="20"/>
-                <w:szCs w:val="20"/>
-                <w:lang w:val="en-US"/>
-              </w:rPr>
-              <w:t xml:space="preserve"> You</w:t>
+              <w:t>E.g. You</w:t>
             </w:r>
             <w:r>
               <w:rPr>
@@ -1354,13 +1622,6 @@
         </w:tc>
       </w:tr>
     </w:tbl>
-    <w:p>
-      <w:pPr>
-        <w:rPr>
-          <w:lang w:val="en-US"/>
-        </w:rPr>
-      </w:pPr>
-    </w:p>
     <w:p>
       <w:pPr>
         <w:rPr>
@@ -1474,6 +1735,7 @@
           </w:tcPr>
           <w:p>
             <w:pPr>
+              <w:jc w:val="center"/>
               <w:rPr>
                 <w:sz w:val="20"/>
                 <w:szCs w:val="20"/>
@@ -1560,6 +1822,15 @@
               </w:rPr>
               <w:t>)</w:t>
             </w:r>
+          </w:p>
+          <w:p>
+            <w:pPr>
+              <w:rPr>
+                <w:sz w:val="20"/>
+                <w:szCs w:val="20"/>
+                <w:lang w:val="en-US"/>
+              </w:rPr>
+            </w:pPr>
           </w:p>
         </w:tc>
       </w:tr>
@@ -1582,6 +1853,14 @@
                 <w:lang w:val="en-US"/>
               </w:rPr>
             </w:pPr>
+            <w:r>
+              <w:rPr>
+                <w:sz w:val="20"/>
+                <w:szCs w:val="20"/>
+                <w:lang w:val="en-US"/>
+              </w:rPr>
+              <w:t xml:space="preserve">Players Health bar can be Manipulated </w:t>
+            </w:r>
           </w:p>
         </w:tc>
         <w:tc>
@@ -1602,6 +1881,14 @@
                 <w:lang w:val="en-US"/>
               </w:rPr>
             </w:pPr>
+            <w:r>
+              <w:rPr>
+                <w:sz w:val="20"/>
+                <w:szCs w:val="20"/>
+                <w:lang w:val="en-US"/>
+              </w:rPr>
+              <w:t>Fix was to untick interactable.</w:t>
+            </w:r>
           </w:p>
         </w:tc>
         <w:tc>
@@ -1622,6 +1909,14 @@
                 <w:lang w:val="en-US"/>
               </w:rPr>
             </w:pPr>
+            <w:r>
+              <w:rPr>
+                <w:sz w:val="20"/>
+                <w:szCs w:val="20"/>
+                <w:lang w:val="en-US"/>
+              </w:rPr>
+              <w:t>closed</w:t>
+            </w:r>
           </w:p>
         </w:tc>
       </w:tr>
@@ -1644,6 +1939,14 @@
                 <w:lang w:val="en-US"/>
               </w:rPr>
             </w:pPr>
+            <w:r>
+              <w:rPr>
+                <w:sz w:val="20"/>
+                <w:szCs w:val="20"/>
+                <w:lang w:val="en-US"/>
+              </w:rPr>
+              <w:t>Quit button Freezes web build</w:t>
+            </w:r>
           </w:p>
         </w:tc>
         <w:tc>
@@ -1664,6 +1967,14 @@
                 <w:lang w:val="en-US"/>
               </w:rPr>
             </w:pPr>
+            <w:r>
+              <w:rPr>
+                <w:sz w:val="20"/>
+                <w:szCs w:val="20"/>
+                <w:lang w:val="en-US"/>
+              </w:rPr>
+              <w:t>Made it so only the pc build has the button</w:t>
+            </w:r>
           </w:p>
         </w:tc>
         <w:tc>
@@ -1684,6 +1995,14 @@
                 <w:lang w:val="en-US"/>
               </w:rPr>
             </w:pPr>
+            <w:r>
+              <w:rPr>
+                <w:sz w:val="20"/>
+                <w:szCs w:val="20"/>
+                <w:lang w:val="en-US"/>
+              </w:rPr>
+              <w:t>closed</w:t>
+            </w:r>
           </w:p>
         </w:tc>
       </w:tr>
@@ -1706,6 +2025,14 @@
                 <w:lang w:val="en-US"/>
               </w:rPr>
             </w:pPr>
+            <w:r>
+              <w:rPr>
+                <w:sz w:val="20"/>
+                <w:szCs w:val="20"/>
+                <w:lang w:val="en-US"/>
+              </w:rPr>
+              <w:t>Speed of zombies were to slow</w:t>
+            </w:r>
           </w:p>
         </w:tc>
         <w:tc>
@@ -1726,6 +2053,14 @@
                 <w:lang w:val="en-US"/>
               </w:rPr>
             </w:pPr>
+            <w:r>
+              <w:rPr>
+                <w:sz w:val="20"/>
+                <w:szCs w:val="20"/>
+                <w:lang w:val="en-US"/>
+              </w:rPr>
+              <w:t>Increased zombie speed</w:t>
+            </w:r>
           </w:p>
         </w:tc>
         <w:tc>
@@ -1746,6 +2081,14 @@
                 <w:lang w:val="en-US"/>
               </w:rPr>
             </w:pPr>
+            <w:r>
+              <w:rPr>
+                <w:sz w:val="20"/>
+                <w:szCs w:val="20"/>
+                <w:lang w:val="en-US"/>
+              </w:rPr>
+              <w:t>closed</w:t>
+            </w:r>
           </w:p>
         </w:tc>
       </w:tr>
@@ -1768,6 +2111,14 @@
                 <w:lang w:val="en-US"/>
               </w:rPr>
             </w:pPr>
+            <w:r>
+              <w:rPr>
+                <w:sz w:val="20"/>
+                <w:szCs w:val="20"/>
+                <w:lang w:val="en-US"/>
+              </w:rPr>
+              <w:t>Players aim was off slightly shooting to the left</w:t>
+            </w:r>
           </w:p>
         </w:tc>
         <w:tc>
@@ -1788,6 +2139,14 @@
                 <w:lang w:val="en-US"/>
               </w:rPr>
             </w:pPr>
+            <w:r>
+              <w:rPr>
+                <w:sz w:val="20"/>
+                <w:szCs w:val="20"/>
+                <w:lang w:val="en-US"/>
+              </w:rPr>
+              <w:t>Removed my function I created to adjust the aim</w:t>
+            </w:r>
           </w:p>
         </w:tc>
         <w:tc>
@@ -1808,6 +2167,14 @@
                 <w:lang w:val="en-US"/>
               </w:rPr>
             </w:pPr>
+            <w:r>
+              <w:rPr>
+                <w:sz w:val="20"/>
+                <w:szCs w:val="20"/>
+                <w:lang w:val="en-US"/>
+              </w:rPr>
+              <w:t>closed</w:t>
+            </w:r>
           </w:p>
         </w:tc>
       </w:tr>
@@ -1830,6 +2197,14 @@
                 <w:lang w:val="en-US"/>
               </w:rPr>
             </w:pPr>
+            <w:r>
+              <w:rPr>
+                <w:sz w:val="20"/>
+                <w:szCs w:val="20"/>
+                <w:lang w:val="en-US"/>
+              </w:rPr>
+              <w:t>Spots of the map enemies cant attack the player</w:t>
+            </w:r>
           </w:p>
         </w:tc>
         <w:tc>
@@ -1850,6 +2225,14 @@
                 <w:lang w:val="en-US"/>
               </w:rPr>
             </w:pPr>
+            <w:r>
+              <w:rPr>
+                <w:sz w:val="20"/>
+                <w:szCs w:val="20"/>
+                <w:lang w:val="en-US"/>
+              </w:rPr>
+              <w:t>Fixed the navMesh so enemies can go to all intended spots</w:t>
+            </w:r>
           </w:p>
         </w:tc>
         <w:tc>
@@ -1870,6 +2253,14 @@
                 <w:lang w:val="en-US"/>
               </w:rPr>
             </w:pPr>
+            <w:r>
+              <w:rPr>
+                <w:sz w:val="20"/>
+                <w:szCs w:val="20"/>
+                <w:lang w:val="en-US"/>
+              </w:rPr>
+              <w:t>closed</w:t>
+            </w:r>
           </w:p>
         </w:tc>
       </w:tr>
@@ -1892,6 +2283,14 @@
                 <w:lang w:val="en-US"/>
               </w:rPr>
             </w:pPr>
+            <w:r>
+              <w:rPr>
+                <w:sz w:val="20"/>
+                <w:szCs w:val="20"/>
+                <w:lang w:val="en-US"/>
+              </w:rPr>
+              <w:t>Enemies attack the player then stop</w:t>
+            </w:r>
           </w:p>
         </w:tc>
         <w:tc>
@@ -1912,6 +2311,14 @@
                 <w:lang w:val="en-US"/>
               </w:rPr>
             </w:pPr>
+            <w:r>
+              <w:rPr>
+                <w:sz w:val="20"/>
+                <w:szCs w:val="20"/>
+                <w:lang w:val="en-US"/>
+              </w:rPr>
+              <w:t>Added more than just a onColision function to deal damage</w:t>
+            </w:r>
           </w:p>
         </w:tc>
         <w:tc>
@@ -1932,6 +2339,14 @@
                 <w:lang w:val="en-US"/>
               </w:rPr>
             </w:pPr>
+            <w:r>
+              <w:rPr>
+                <w:sz w:val="20"/>
+                <w:szCs w:val="20"/>
+                <w:lang w:val="en-US"/>
+              </w:rPr>
+              <w:t>closed</w:t>
+            </w:r>
           </w:p>
         </w:tc>
       </w:tr>
@@ -1954,6 +2369,14 @@
                 <w:lang w:val="en-US"/>
               </w:rPr>
             </w:pPr>
+            <w:r>
+              <w:rPr>
+                <w:sz w:val="20"/>
+                <w:szCs w:val="20"/>
+                <w:lang w:val="en-US"/>
+              </w:rPr>
+              <w:t>Enemies death they continue to move and attack player</w:t>
+            </w:r>
           </w:p>
         </w:tc>
         <w:tc>
@@ -1974,6 +2397,14 @@
                 <w:lang w:val="en-US"/>
               </w:rPr>
             </w:pPr>
+            <w:r>
+              <w:rPr>
+                <w:sz w:val="20"/>
+                <w:szCs w:val="20"/>
+                <w:lang w:val="en-US"/>
+              </w:rPr>
+              <w:t>When the entity has 0 health it should no longer have abilities.</w:t>
+            </w:r>
           </w:p>
         </w:tc>
         <w:tc>
@@ -1994,24 +2425,18 @@
                 <w:lang w:val="en-US"/>
               </w:rPr>
             </w:pPr>
+            <w:r>
+              <w:rPr>
+                <w:sz w:val="20"/>
+                <w:szCs w:val="20"/>
+                <w:lang w:val="en-US"/>
+              </w:rPr>
+              <w:t>closed</w:t>
+            </w:r>
           </w:p>
         </w:tc>
       </w:tr>
     </w:tbl>
-    <w:p>
-      <w:pPr>
-        <w:rPr>
-          <w:lang w:val="en-US"/>
-        </w:rPr>
-      </w:pPr>
-    </w:p>
-    <w:p>
-      <w:pPr>
-        <w:rPr>
-          <w:lang w:val="en-US"/>
-        </w:rPr>
-      </w:pPr>
-    </w:p>
     <w:p>
       <w:pPr>
         <w:rPr>
@@ -2093,23 +2518,7 @@
                 <w:sz w:val="20"/>
                 <w:szCs w:val="20"/>
               </w:rPr>
-              <w:t xml:space="preserve">, </w:t>
-            </w:r>
-            <w:proofErr w:type="gramStart"/>
-            <w:r>
-              <w:rPr>
-                <w:sz w:val="20"/>
-                <w:szCs w:val="20"/>
-              </w:rPr>
-              <w:t>refer back</w:t>
-            </w:r>
-            <w:proofErr w:type="gramEnd"/>
-            <w:r>
-              <w:rPr>
-                <w:sz w:val="20"/>
-                <w:szCs w:val="20"/>
-              </w:rPr>
-              <w:t xml:space="preserve"> to discussions that you have had, and feedback provided. Try to list all types of feedback you received.</w:t>
+              <w:t>, refer back to discussions that you have had, and feedback provided. Try to list all types of feedback you received.</w:t>
             </w:r>
           </w:p>
           <w:p>
@@ -2211,25 +2620,7 @@
                 <w:szCs w:val="20"/>
                 <w:lang w:val="en-US"/>
               </w:rPr>
-              <w:t>Changes you made based on the provided feedback. (</w:t>
-            </w:r>
-            <w:proofErr w:type="gramStart"/>
-            <w:r>
-              <w:rPr>
-                <w:sz w:val="20"/>
-                <w:szCs w:val="20"/>
-                <w:lang w:val="en-US"/>
-              </w:rPr>
-              <w:t>no</w:t>
-            </w:r>
-            <w:proofErr w:type="gramEnd"/>
-            <w:r>
-              <w:rPr>
-                <w:sz w:val="20"/>
-                <w:szCs w:val="20"/>
-                <w:lang w:val="en-US"/>
-              </w:rPr>
-              <w:t xml:space="preserve"> change is also acceptable)</w:t>
+              <w:t>Changes you made based on the provided feedback. (no change is also acceptable)</w:t>
             </w:r>
           </w:p>
         </w:tc>
@@ -2253,6 +2644,14 @@
                 <w:lang w:val="en-US"/>
               </w:rPr>
             </w:pPr>
+            <w:r>
+              <w:rPr>
+                <w:sz w:val="20"/>
+                <w:szCs w:val="20"/>
+                <w:lang w:val="en-US"/>
+              </w:rPr>
+              <w:t>Robert Mason</w:t>
+            </w:r>
           </w:p>
         </w:tc>
         <w:tc>
@@ -2273,6 +2672,14 @@
                 <w:lang w:val="en-US"/>
               </w:rPr>
             </w:pPr>
+            <w:r>
+              <w:rPr>
+                <w:sz w:val="20"/>
+                <w:szCs w:val="20"/>
+                <w:lang w:val="en-US"/>
+              </w:rPr>
+              <w:t>Didn’t Like android controls</w:t>
+            </w:r>
           </w:p>
         </w:tc>
         <w:tc>
@@ -2293,6 +2700,14 @@
                 <w:lang w:val="en-US"/>
               </w:rPr>
             </w:pPr>
+            <w:r>
+              <w:rPr>
+                <w:sz w:val="20"/>
+                <w:szCs w:val="20"/>
+                <w:lang w:val="en-US"/>
+              </w:rPr>
+              <w:t>Changed the controls from a shoot button to auto shoot when you move</w:t>
+            </w:r>
           </w:p>
         </w:tc>
       </w:tr>
@@ -2315,6 +2730,14 @@
                 <w:lang w:val="en-US"/>
               </w:rPr>
             </w:pPr>
+            <w:r>
+              <w:rPr>
+                <w:sz w:val="20"/>
+                <w:szCs w:val="20"/>
+                <w:lang w:val="en-US"/>
+              </w:rPr>
+              <w:t>Robert Mason</w:t>
+            </w:r>
           </w:p>
         </w:tc>
         <w:tc>
@@ -2335,6 +2758,14 @@
                 <w:lang w:val="en-US"/>
               </w:rPr>
             </w:pPr>
+            <w:r>
+              <w:rPr>
+                <w:sz w:val="20"/>
+                <w:szCs w:val="20"/>
+                <w:lang w:val="en-US"/>
+              </w:rPr>
+              <w:t>Game should have Better Sounds</w:t>
+            </w:r>
           </w:p>
         </w:tc>
         <w:tc>
@@ -2355,6 +2786,14 @@
                 <w:lang w:val="en-US"/>
               </w:rPr>
             </w:pPr>
+            <w:r>
+              <w:rPr>
+                <w:sz w:val="20"/>
+                <w:szCs w:val="20"/>
+                <w:lang w:val="en-US"/>
+              </w:rPr>
+              <w:t>Added more sounds.</w:t>
+            </w:r>
           </w:p>
         </w:tc>
       </w:tr>
@@ -2377,6 +2816,14 @@
                 <w:lang w:val="en-US"/>
               </w:rPr>
             </w:pPr>
+            <w:r>
+              <w:rPr>
+                <w:sz w:val="20"/>
+                <w:szCs w:val="20"/>
+                <w:lang w:val="en-US"/>
+              </w:rPr>
+              <w:t>Felix Quinn</w:t>
+            </w:r>
           </w:p>
         </w:tc>
         <w:tc>
@@ -2397,6 +2844,14 @@
                 <w:lang w:val="en-US"/>
               </w:rPr>
             </w:pPr>
+            <w:r>
+              <w:rPr>
+                <w:sz w:val="20"/>
+                <w:szCs w:val="20"/>
+                <w:lang w:val="en-US"/>
+              </w:rPr>
+              <w:t>Got stuck on rocks A lot</w:t>
+            </w:r>
           </w:p>
         </w:tc>
         <w:tc>
@@ -2417,6 +2872,14 @@
                 <w:lang w:val="en-US"/>
               </w:rPr>
             </w:pPr>
+            <w:r>
+              <w:rPr>
+                <w:sz w:val="20"/>
+                <w:szCs w:val="20"/>
+                <w:lang w:val="en-US"/>
+              </w:rPr>
+              <w:t>Moved the rocks so you couldn’t get stuck</w:t>
+            </w:r>
           </w:p>
         </w:tc>
       </w:tr>
@@ -2439,6 +2902,14 @@
                 <w:lang w:val="en-US"/>
               </w:rPr>
             </w:pPr>
+            <w:r>
+              <w:rPr>
+                <w:sz w:val="20"/>
+                <w:szCs w:val="20"/>
+                <w:lang w:val="en-US"/>
+              </w:rPr>
+              <w:t>Felix Quinn</w:t>
+            </w:r>
           </w:p>
         </w:tc>
         <w:tc>
@@ -2459,6 +2930,14 @@
                 <w:lang w:val="en-US"/>
               </w:rPr>
             </w:pPr>
+            <w:r>
+              <w:rPr>
+                <w:sz w:val="20"/>
+                <w:szCs w:val="20"/>
+                <w:lang w:val="en-US"/>
+              </w:rPr>
+              <w:t>Game Needs to get harder over time</w:t>
+            </w:r>
           </w:p>
         </w:tc>
         <w:tc>
@@ -2479,6 +2958,14 @@
                 <w:lang w:val="en-US"/>
               </w:rPr>
             </w:pPr>
+            <w:r>
+              <w:rPr>
+                <w:sz w:val="20"/>
+                <w:szCs w:val="20"/>
+                <w:lang w:val="en-US"/>
+              </w:rPr>
+              <w:t>Made zombies go faster over time goes on.</w:t>
+            </w:r>
           </w:p>
         </w:tc>
       </w:tr>
@@ -2501,6 +2988,14 @@
                 <w:lang w:val="en-US"/>
               </w:rPr>
             </w:pPr>
+            <w:r>
+              <w:rPr>
+                <w:sz w:val="20"/>
+                <w:szCs w:val="20"/>
+                <w:lang w:val="en-US"/>
+              </w:rPr>
+              <w:t>Patrick Astermann</w:t>
+            </w:r>
           </w:p>
         </w:tc>
         <w:tc>
@@ -2521,6 +3016,14 @@
                 <w:lang w:val="en-US"/>
               </w:rPr>
             </w:pPr>
+            <w:r>
+              <w:rPr>
+                <w:sz w:val="20"/>
+                <w:szCs w:val="20"/>
+                <w:lang w:val="en-US"/>
+              </w:rPr>
+              <w:t>Likes the grave Spawners</w:t>
+            </w:r>
           </w:p>
         </w:tc>
         <w:tc>
@@ -2541,6 +3044,14 @@
                 <w:lang w:val="en-US"/>
               </w:rPr>
             </w:pPr>
+            <w:r>
+              <w:rPr>
+                <w:sz w:val="20"/>
+                <w:szCs w:val="20"/>
+                <w:lang w:val="en-US"/>
+              </w:rPr>
+              <w:t>No change needed</w:t>
+            </w:r>
           </w:p>
         </w:tc>
       </w:tr>
@@ -2563,6 +3074,14 @@
                 <w:lang w:val="en-US"/>
               </w:rPr>
             </w:pPr>
+            <w:r>
+              <w:rPr>
+                <w:sz w:val="20"/>
+                <w:szCs w:val="20"/>
+                <w:lang w:val="en-US"/>
+              </w:rPr>
+              <w:t>Patrick Astermann</w:t>
+            </w:r>
           </w:p>
         </w:tc>
         <w:tc>
@@ -2583,6 +3102,14 @@
                 <w:lang w:val="en-US"/>
               </w:rPr>
             </w:pPr>
+            <w:r>
+              <w:rPr>
+                <w:sz w:val="20"/>
+                <w:szCs w:val="20"/>
+                <w:lang w:val="en-US"/>
+              </w:rPr>
+              <w:t>Didn’t like the bullets</w:t>
+            </w:r>
           </w:p>
         </w:tc>
         <w:tc>
@@ -2603,6 +3130,14 @@
                 <w:lang w:val="en-US"/>
               </w:rPr>
             </w:pPr>
+            <w:r>
+              <w:rPr>
+                <w:sz w:val="20"/>
+                <w:szCs w:val="20"/>
+                <w:lang w:val="en-US"/>
+              </w:rPr>
+              <w:t>Added effects to make it so you can see the bullets more clearly</w:t>
+            </w:r>
           </w:p>
         </w:tc>
       </w:tr>
@@ -2625,6 +3160,14 @@
                 <w:lang w:val="en-US"/>
               </w:rPr>
             </w:pPr>
+            <w:r>
+              <w:rPr>
+                <w:sz w:val="20"/>
+                <w:szCs w:val="20"/>
+                <w:lang w:val="en-US"/>
+              </w:rPr>
+              <w:t>Catherine Day</w:t>
+            </w:r>
           </w:p>
         </w:tc>
         <w:tc>
@@ -2645,6 +3188,14 @@
                 <w:lang w:val="en-US"/>
               </w:rPr>
             </w:pPr>
+            <w:r>
+              <w:rPr>
+                <w:sz w:val="20"/>
+                <w:szCs w:val="20"/>
+                <w:lang w:val="en-US"/>
+              </w:rPr>
+              <w:t>The mouse and keyboard felt smooth</w:t>
+            </w:r>
           </w:p>
         </w:tc>
         <w:tc>
@@ -2665,6 +3216,14 @@
                 <w:lang w:val="en-US"/>
               </w:rPr>
             </w:pPr>
+            <w:r>
+              <w:rPr>
+                <w:sz w:val="20"/>
+                <w:szCs w:val="20"/>
+                <w:lang w:val="en-US"/>
+              </w:rPr>
+              <w:t>No change needed</w:t>
+            </w:r>
           </w:p>
         </w:tc>
       </w:tr>
@@ -2876,6 +3435,14 @@
                 <w:lang w:val="en-US"/>
               </w:rPr>
             </w:pPr>
+            <w:r>
+              <w:rPr>
+                <w:sz w:val="20"/>
+                <w:szCs w:val="20"/>
+                <w:lang w:val="en-US"/>
+              </w:rPr>
+              <w:t>Done</w:t>
+            </w:r>
           </w:p>
         </w:tc>
       </w:tr>
@@ -2934,6 +3501,14 @@
                 <w:lang w:val="en-US"/>
               </w:rPr>
             </w:pPr>
+            <w:r>
+              <w:rPr>
+                <w:sz w:val="20"/>
+                <w:szCs w:val="20"/>
+                <w:lang w:val="en-US"/>
+              </w:rPr>
+              <w:t>Done</w:t>
+            </w:r>
           </w:p>
         </w:tc>
       </w:tr>
@@ -2992,6 +3567,14 @@
                 <w:lang w:val="en-US"/>
               </w:rPr>
             </w:pPr>
+            <w:r>
+              <w:rPr>
+                <w:sz w:val="20"/>
+                <w:szCs w:val="20"/>
+                <w:lang w:val="en-US"/>
+              </w:rPr>
+              <w:t>Done</w:t>
+            </w:r>
           </w:p>
         </w:tc>
       </w:tr>
@@ -3050,6 +3633,14 @@
                 <w:lang w:val="en-US"/>
               </w:rPr>
             </w:pPr>
+            <w:r>
+              <w:rPr>
+                <w:sz w:val="20"/>
+                <w:szCs w:val="20"/>
+                <w:lang w:val="en-US"/>
+              </w:rPr>
+              <w:t>Done</w:t>
+            </w:r>
           </w:p>
         </w:tc>
       </w:tr>
@@ -3108,6 +3699,14 @@
                 <w:lang w:val="en-US"/>
               </w:rPr>
             </w:pPr>
+            <w:r>
+              <w:rPr>
+                <w:sz w:val="20"/>
+                <w:szCs w:val="20"/>
+                <w:lang w:val="en-US"/>
+              </w:rPr>
+              <w:t>Done</w:t>
+            </w:r>
           </w:p>
         </w:tc>
       </w:tr>
@@ -3166,6 +3765,14 @@
                 <w:lang w:val="en-US"/>
               </w:rPr>
             </w:pPr>
+            <w:r>
+              <w:rPr>
+                <w:sz w:val="20"/>
+                <w:szCs w:val="20"/>
+                <w:lang w:val="en-US"/>
+              </w:rPr>
+              <w:t>Done</w:t>
+            </w:r>
           </w:p>
         </w:tc>
       </w:tr>
@@ -3224,6 +3831,14 @@
                 <w:lang w:val="en-US"/>
               </w:rPr>
             </w:pPr>
+            <w:r>
+              <w:rPr>
+                <w:sz w:val="20"/>
+                <w:szCs w:val="20"/>
+                <w:lang w:val="en-US"/>
+              </w:rPr>
+              <w:t>Done</w:t>
+            </w:r>
           </w:p>
         </w:tc>
       </w:tr>
@@ -3298,6 +3913,14 @@
                 <w:lang w:val="en-US"/>
               </w:rPr>
             </w:pPr>
+            <w:r>
+              <w:rPr>
+                <w:sz w:val="20"/>
+                <w:szCs w:val="20"/>
+                <w:lang w:val="en-US"/>
+              </w:rPr>
+              <w:t>Done</w:t>
+            </w:r>
           </w:p>
         </w:tc>
       </w:tr>
@@ -3356,6 +3979,14 @@
                 <w:lang w:val="en-US"/>
               </w:rPr>
             </w:pPr>
+            <w:r>
+              <w:rPr>
+                <w:sz w:val="20"/>
+                <w:szCs w:val="20"/>
+                <w:lang w:val="en-US"/>
+              </w:rPr>
+              <w:t>Done</w:t>
+            </w:r>
           </w:p>
         </w:tc>
       </w:tr>
@@ -3414,6 +4045,14 @@
                 <w:lang w:val="en-US"/>
               </w:rPr>
             </w:pPr>
+            <w:r>
+              <w:rPr>
+                <w:sz w:val="20"/>
+                <w:szCs w:val="20"/>
+                <w:lang w:val="en-US"/>
+              </w:rPr>
+              <w:t>Done</w:t>
+            </w:r>
           </w:p>
         </w:tc>
       </w:tr>
@@ -3442,6 +4081,7 @@
                 <w:szCs w:val="20"/>
                 <w:lang w:val="en-US"/>
               </w:rPr>
+              <w:lastRenderedPageBreak/>
               <w:t xml:space="preserve">TDD: </w:t>
             </w:r>
             <w:r>
@@ -3461,48 +4101,36 @@
                 <w:lang w:val="en-US"/>
               </w:rPr>
             </w:pPr>
-            <w:proofErr w:type="spellStart"/>
             <w:r>
               <w:rPr>
                 <w:sz w:val="18"/>
                 <w:szCs w:val="18"/>
                 <w:lang w:val="en-US"/>
               </w:rPr>
-              <w:t>Eg</w:t>
-            </w:r>
-            <w:proofErr w:type="spellEnd"/>
+              <w:t xml:space="preserve">Eg: how your handling input / spawning / health / switching between states </w:t>
+            </w:r>
             <w:r>
               <w:rPr>
                 <w:sz w:val="18"/>
                 <w:szCs w:val="18"/>
                 <w:lang w:val="en-US"/>
               </w:rPr>
-              <w:t xml:space="preserve">: how your handling input / spawning / health / switching between states </w:t>
-            </w:r>
-            <w:proofErr w:type="spellStart"/>
+              <w:t>etc.</w:t>
+            </w:r>
             <w:r>
               <w:rPr>
                 <w:sz w:val="18"/>
                 <w:szCs w:val="18"/>
                 <w:lang w:val="en-US"/>
               </w:rPr>
-              <w:t>etc</w:t>
-            </w:r>
-            <w:proofErr w:type="spellEnd"/>
+              <w:t>…</w:t>
+            </w:r>
             <w:r>
               <w:rPr>
                 <w:sz w:val="18"/>
                 <w:szCs w:val="18"/>
                 <w:lang w:val="en-US"/>
               </w:rPr>
-              <w:t>…</w:t>
-            </w:r>
-            <w:r>
-              <w:rPr>
-                <w:sz w:val="18"/>
-                <w:szCs w:val="18"/>
-                <w:lang w:val="en-US"/>
-              </w:rPr>
               <w:br/>
               <w:t>includes a flowchart to communicate concepts</w:t>
             </w:r>
@@ -3526,6 +4154,14 @@
                 <w:lang w:val="en-US"/>
               </w:rPr>
             </w:pPr>
+            <w:r>
+              <w:rPr>
+                <w:sz w:val="20"/>
+                <w:szCs w:val="20"/>
+                <w:lang w:val="en-US"/>
+              </w:rPr>
+              <w:t>Done</w:t>
+            </w:r>
           </w:p>
         </w:tc>
       </w:tr>
@@ -3759,11 +4395,12 @@
           </w:p>
           <w:p>
             <w:pPr>
+              <w:jc w:val="center"/>
               <w:rPr>
                 <w:b/>
                 <w:bCs/>
-                <w:sz w:val="20"/>
-                <w:szCs w:val="20"/>
+                <w:sz w:val="36"/>
+                <w:szCs w:val="36"/>
                 <w:lang w:val="en-US"/>
               </w:rPr>
             </w:pPr>
@@ -3771,8 +4408,8 @@
               <w:rPr>
                 <w:b/>
                 <w:bCs/>
-                <w:sz w:val="20"/>
-                <w:szCs w:val="20"/>
+                <w:sz w:val="36"/>
+                <w:szCs w:val="36"/>
                 <w:lang w:val="en-US"/>
               </w:rPr>
               <w:t>Edge</w:t>
@@ -3788,7 +4425,10 @@
                 <w:lang w:val="en-US"/>
               </w:rPr>
             </w:pPr>
-            <w:r>
+          </w:p>
+          <w:p>
+            <w:pPr>
+              <w:jc w:val="center"/>
               <w:rPr>
                 <w:b/>
                 <w:bCs/>
@@ -3796,31 +4436,87 @@
                 <w:szCs w:val="20"/>
                 <w:lang w:val="en-US"/>
               </w:rPr>
-              <w:t>&lt;insert&gt;</w:t>
-            </w:r>
-          </w:p>
-          <w:p>
-            <w:pPr>
+            </w:pPr>
+            <w:r>
+              <w:rPr>
+                <w:noProof/>
+                <w:lang w:val="en-US"/>
+              </w:rPr>
+              <w:drawing>
+                <wp:inline distT="0" distB="0" distL="0" distR="0" wp14:anchorId="78865B61" wp14:editId="3F64EB22">
+                  <wp:extent cx="4559395" cy="2486025"/>
+                  <wp:effectExtent l="0" t="0" r="0" b="0"/>
+                  <wp:docPr id="1" name="Picture 1" descr="Graphical user interface, application, Word, PowerPoint&#10;&#10;Description automatically generated"/>
+                  <wp:cNvGraphicFramePr>
+                    <a:graphicFrameLocks xmlns:a="http://schemas.openxmlformats.org/drawingml/2006/main" noChangeAspect="1"/>
+                  </wp:cNvGraphicFramePr>
+                  <a:graphic xmlns:a="http://schemas.openxmlformats.org/drawingml/2006/main">
+                    <a:graphicData uri="http://schemas.openxmlformats.org/drawingml/2006/picture">
+                      <pic:pic xmlns:pic="http://schemas.openxmlformats.org/drawingml/2006/picture">
+                        <pic:nvPicPr>
+                          <pic:cNvPr id="1" name="Picture 1" descr="Graphical user interface, application, Word, PowerPoint&#10;&#10;Description automatically generated"/>
+                          <pic:cNvPicPr>
+                            <a:picLocks noChangeAspect="1" noChangeArrowheads="1"/>
+                          </pic:cNvPicPr>
+                        </pic:nvPicPr>
+                        <pic:blipFill>
+                          <a:blip r:embed="rId11" cstate="print">
+                            <a:extLst>
+                              <a:ext uri="{28A0092B-C50C-407E-A947-70E740481C1C}">
+                                <a14:useLocalDpi xmlns:a14="http://schemas.microsoft.com/office/drawing/2010/main" val="0"/>
+                              </a:ext>
+                            </a:extLst>
+                          </a:blip>
+                          <a:srcRect/>
+                          <a:stretch>
+                            <a:fillRect/>
+                          </a:stretch>
+                        </pic:blipFill>
+                        <pic:spPr bwMode="auto">
+                          <a:xfrm>
+                            <a:off x="0" y="0"/>
+                            <a:ext cx="4608942" cy="2513041"/>
+                          </a:xfrm>
+                          <a:prstGeom prst="rect">
+                            <a:avLst/>
+                          </a:prstGeom>
+                          <a:noFill/>
+                          <a:ln>
+                            <a:noFill/>
+                          </a:ln>
+                        </pic:spPr>
+                      </pic:pic>
+                    </a:graphicData>
+                  </a:graphic>
+                </wp:inline>
+              </w:drawing>
+            </w:r>
+          </w:p>
+          <w:p>
+            <w:pPr>
+              <w:jc w:val="center"/>
               <w:rPr>
                 <w:b/>
                 <w:bCs/>
-                <w:sz w:val="20"/>
-                <w:szCs w:val="20"/>
-                <w:lang w:val="en-US"/>
-              </w:rPr>
-            </w:pPr>
-          </w:p>
-          <w:p>
-            <w:pPr>
+                <w:sz w:val="32"/>
+                <w:szCs w:val="32"/>
+                <w:lang w:val="en-US"/>
+              </w:rPr>
+            </w:pPr>
+            <w:r>
               <w:rPr>
                 <w:b/>
                 <w:bCs/>
-                <w:sz w:val="20"/>
-                <w:szCs w:val="20"/>
-                <w:lang w:val="en-US"/>
-              </w:rPr>
-            </w:pPr>
-            <w:r>
+                <w:sz w:val="32"/>
+                <w:szCs w:val="32"/>
+                <w:lang w:val="en-US"/>
+              </w:rPr>
+              <w:t>Chrome</w:t>
+            </w:r>
+          </w:p>
+          <w:p>
+            <w:pPr>
+              <w:jc w:val="center"/>
               <w:rPr>
                 <w:b/>
                 <w:bCs/>
@@ -3828,7 +4524,62 @@
                 <w:szCs w:val="20"/>
                 <w:lang w:val="en-US"/>
               </w:rPr>
-              <w:t>Chrome</w:t>
+            </w:pPr>
+            <w:r>
+              <w:rPr>
+                <w:noProof/>
+                <w:sz w:val="20"/>
+                <w:szCs w:val="20"/>
+                <w:lang w:val="en-US"/>
+              </w:rPr>
+              <w:drawing>
+                <wp:inline distT="0" distB="0" distL="0" distR="0" wp14:anchorId="1AB590FE" wp14:editId="11DD2AE1">
+                  <wp:extent cx="4924136" cy="2695575"/>
+                  <wp:effectExtent l="0" t="0" r="0" b="0"/>
+                  <wp:docPr id="4" name="Picture 4"/>
+                  <wp:cNvGraphicFramePr>
+                    <a:graphicFrameLocks xmlns:a="http://schemas.openxmlformats.org/drawingml/2006/main" noChangeAspect="1"/>
+                  </wp:cNvGraphicFramePr>
+                  <a:graphic xmlns:a="http://schemas.openxmlformats.org/drawingml/2006/main">
+                    <a:graphicData uri="http://schemas.openxmlformats.org/drawingml/2006/picture">
+                      <pic:pic xmlns:pic="http://schemas.openxmlformats.org/drawingml/2006/picture">
+                        <pic:nvPicPr>
+                          <pic:cNvPr id="0" name="Picture 4"/>
+                          <pic:cNvPicPr>
+                            <a:picLocks noChangeAspect="1" noChangeArrowheads="1"/>
+                          </pic:cNvPicPr>
+                        </pic:nvPicPr>
+                        <pic:blipFill>
+                          <a:blip r:embed="rId12" cstate="print">
+                            <a:extLst>
+                              <a:ext uri="{28A0092B-C50C-407E-A947-70E740481C1C}">
+                                <a14:useLocalDpi xmlns:a14="http://schemas.microsoft.com/office/drawing/2010/main" val="0"/>
+                              </a:ext>
+                            </a:extLst>
+                          </a:blip>
+                          <a:srcRect/>
+                          <a:stretch>
+                            <a:fillRect/>
+                          </a:stretch>
+                        </pic:blipFill>
+                        <pic:spPr bwMode="auto">
+                          <a:xfrm>
+                            <a:off x="0" y="0"/>
+                            <a:ext cx="4936699" cy="2702452"/>
+                          </a:xfrm>
+                          <a:prstGeom prst="rect">
+                            <a:avLst/>
+                          </a:prstGeom>
+                          <a:noFill/>
+                          <a:ln>
+                            <a:noFill/>
+                          </a:ln>
+                        </pic:spPr>
+                      </pic:pic>
+                    </a:graphicData>
+                  </a:graphic>
+                </wp:inline>
+              </w:drawing>
             </w:r>
           </w:p>
           <w:p>
@@ -3841,7 +4592,9 @@
                 <w:lang w:val="en-US"/>
               </w:rPr>
             </w:pPr>
-            <w:r>
+          </w:p>
+          <w:p>
+            <w:pPr>
               <w:rPr>
                 <w:b/>
                 <w:bCs/>
@@ -3849,8 +4602,7 @@
                 <w:szCs w:val="20"/>
                 <w:lang w:val="en-US"/>
               </w:rPr>
-              <w:t>&lt;insert&gt;</w:t>
-            </w:r>
+            </w:pPr>
           </w:p>
           <w:p>
             <w:pPr>
@@ -3873,7 +4625,9 @@
                 <w:lang w:val="en-US"/>
               </w:rPr>
             </w:pPr>
-            <w:r>
+          </w:p>
+          <w:p>
+            <w:pPr>
               <w:rPr>
                 <w:b/>
                 <w:bCs/>
@@ -3881,8 +4635,7 @@
                 <w:szCs w:val="20"/>
                 <w:lang w:val="en-US"/>
               </w:rPr>
-              <w:t>Windows</w:t>
-            </w:r>
+            </w:pPr>
           </w:p>
           <w:p>
             <w:pPr>
@@ -3894,7 +4647,10 @@
                 <w:lang w:val="en-US"/>
               </w:rPr>
             </w:pPr>
-            <w:r>
+          </w:p>
+          <w:p>
+            <w:pPr>
+              <w:jc w:val="center"/>
               <w:rPr>
                 <w:b/>
                 <w:bCs/>
@@ -3902,19 +4658,17 @@
                 <w:szCs w:val="20"/>
                 <w:lang w:val="en-US"/>
               </w:rPr>
-              <w:t>&lt;insert&gt;</w:t>
-            </w:r>
-          </w:p>
-          <w:p>
-            <w:pPr>
+            </w:pPr>
+            <w:r>
               <w:rPr>
                 <w:b/>
                 <w:bCs/>
-                <w:sz w:val="20"/>
-                <w:szCs w:val="20"/>
-                <w:lang w:val="en-US"/>
-              </w:rPr>
-            </w:pPr>
+                <w:sz w:val="28"/>
+                <w:szCs w:val="28"/>
+                <w:lang w:val="en-US"/>
+              </w:rPr>
+              <w:t>Windows</w:t>
+            </w:r>
           </w:p>
           <w:p>
             <w:pPr>
@@ -3926,7 +4680,9 @@
                 <w:lang w:val="en-US"/>
               </w:rPr>
             </w:pPr>
-            <w:r>
+          </w:p>
+          <w:p>
+            <w:pPr>
               <w:rPr>
                 <w:b/>
                 <w:bCs/>
@@ -3934,8 +4690,7 @@
                 <w:szCs w:val="20"/>
                 <w:lang w:val="en-US"/>
               </w:rPr>
-              <w:t>Android</w:t>
-            </w:r>
+            </w:pPr>
           </w:p>
           <w:p>
             <w:pPr>
@@ -3947,7 +4702,10 @@
                 <w:lang w:val="en-US"/>
               </w:rPr>
             </w:pPr>
-            <w:r>
+          </w:p>
+          <w:p>
+            <w:pPr>
+              <w:jc w:val="center"/>
               <w:rPr>
                 <w:b/>
                 <w:bCs/>
@@ -3955,8 +4713,317 @@
                 <w:szCs w:val="20"/>
                 <w:lang w:val="en-US"/>
               </w:rPr>
-              <w:t>&lt;insert&gt;</w:t>
-            </w:r>
+            </w:pPr>
+            <w:r>
+              <w:rPr>
+                <w:b/>
+                <w:bCs/>
+                <w:noProof/>
+                <w:sz w:val="20"/>
+                <w:szCs w:val="20"/>
+                <w:lang w:val="en-US"/>
+              </w:rPr>
+              <w:drawing>
+                <wp:inline distT="0" distB="0" distL="0" distR="0" wp14:anchorId="22B17647" wp14:editId="4DC4B5CA">
+                  <wp:extent cx="5025726" cy="2838450"/>
+                  <wp:effectExtent l="0" t="0" r="3810" b="0"/>
+                  <wp:docPr id="5" name="Picture 5"/>
+                  <wp:cNvGraphicFramePr>
+                    <a:graphicFrameLocks xmlns:a="http://schemas.openxmlformats.org/drawingml/2006/main" noChangeAspect="1"/>
+                  </wp:cNvGraphicFramePr>
+                  <a:graphic xmlns:a="http://schemas.openxmlformats.org/drawingml/2006/main">
+                    <a:graphicData uri="http://schemas.openxmlformats.org/drawingml/2006/picture">
+                      <pic:pic xmlns:pic="http://schemas.openxmlformats.org/drawingml/2006/picture">
+                        <pic:nvPicPr>
+                          <pic:cNvPr id="0" name="Picture 5"/>
+                          <pic:cNvPicPr>
+                            <a:picLocks noChangeAspect="1" noChangeArrowheads="1"/>
+                          </pic:cNvPicPr>
+                        </pic:nvPicPr>
+                        <pic:blipFill>
+                          <a:blip r:embed="rId13" cstate="print">
+                            <a:extLst>
+                              <a:ext uri="{28A0092B-C50C-407E-A947-70E740481C1C}">
+                                <a14:useLocalDpi xmlns:a14="http://schemas.microsoft.com/office/drawing/2010/main" val="0"/>
+                              </a:ext>
+                            </a:extLst>
+                          </a:blip>
+                          <a:srcRect/>
+                          <a:stretch>
+                            <a:fillRect/>
+                          </a:stretch>
+                        </pic:blipFill>
+                        <pic:spPr bwMode="auto">
+                          <a:xfrm>
+                            <a:off x="0" y="0"/>
+                            <a:ext cx="5027004" cy="2839172"/>
+                          </a:xfrm>
+                          <a:prstGeom prst="rect">
+                            <a:avLst/>
+                          </a:prstGeom>
+                          <a:noFill/>
+                          <a:ln>
+                            <a:noFill/>
+                          </a:ln>
+                        </pic:spPr>
+                      </pic:pic>
+                    </a:graphicData>
+                  </a:graphic>
+                </wp:inline>
+              </w:drawing>
+            </w:r>
+          </w:p>
+          <w:p>
+            <w:pPr>
+              <w:rPr>
+                <w:b/>
+                <w:bCs/>
+                <w:sz w:val="20"/>
+                <w:szCs w:val="20"/>
+                <w:lang w:val="en-US"/>
+              </w:rPr>
+            </w:pPr>
+          </w:p>
+          <w:p>
+            <w:pPr>
+              <w:rPr>
+                <w:b/>
+                <w:bCs/>
+                <w:sz w:val="20"/>
+                <w:szCs w:val="20"/>
+                <w:lang w:val="en-US"/>
+              </w:rPr>
+            </w:pPr>
+          </w:p>
+          <w:p>
+            <w:pPr>
+              <w:rPr>
+                <w:b/>
+                <w:bCs/>
+                <w:sz w:val="20"/>
+                <w:szCs w:val="20"/>
+                <w:lang w:val="en-US"/>
+              </w:rPr>
+            </w:pPr>
+          </w:p>
+          <w:p>
+            <w:pPr>
+              <w:rPr>
+                <w:b/>
+                <w:bCs/>
+                <w:sz w:val="20"/>
+                <w:szCs w:val="20"/>
+                <w:lang w:val="en-US"/>
+              </w:rPr>
+            </w:pPr>
+          </w:p>
+          <w:p>
+            <w:pPr>
+              <w:rPr>
+                <w:b/>
+                <w:bCs/>
+                <w:sz w:val="20"/>
+                <w:szCs w:val="20"/>
+                <w:lang w:val="en-US"/>
+              </w:rPr>
+            </w:pPr>
+          </w:p>
+          <w:p>
+            <w:pPr>
+              <w:rPr>
+                <w:b/>
+                <w:bCs/>
+                <w:sz w:val="20"/>
+                <w:szCs w:val="20"/>
+                <w:lang w:val="en-US"/>
+              </w:rPr>
+            </w:pPr>
+          </w:p>
+          <w:p>
+            <w:pPr>
+              <w:jc w:val="center"/>
+              <w:rPr>
+                <w:b/>
+                <w:bCs/>
+                <w:sz w:val="28"/>
+                <w:szCs w:val="28"/>
+                <w:lang w:val="en-US"/>
+              </w:rPr>
+            </w:pPr>
+            <w:r>
+              <w:rPr>
+                <w:b/>
+                <w:bCs/>
+                <w:sz w:val="28"/>
+                <w:szCs w:val="28"/>
+                <w:lang w:val="en-US"/>
+              </w:rPr>
+              <w:t>Android</w:t>
+            </w:r>
+          </w:p>
+          <w:p>
+            <w:pPr>
+              <w:rPr>
+                <w:b/>
+                <w:bCs/>
+                <w:sz w:val="20"/>
+                <w:szCs w:val="20"/>
+                <w:lang w:val="en-US"/>
+              </w:rPr>
+            </w:pPr>
+          </w:p>
+          <w:p>
+            <w:pPr>
+              <w:rPr>
+                <w:b/>
+                <w:bCs/>
+                <w:sz w:val="20"/>
+                <w:szCs w:val="20"/>
+                <w:lang w:val="en-US"/>
+              </w:rPr>
+            </w:pPr>
+          </w:p>
+          <w:p>
+            <w:pPr>
+              <w:rPr>
+                <w:b/>
+                <w:bCs/>
+                <w:sz w:val="20"/>
+                <w:szCs w:val="20"/>
+                <w:lang w:val="en-US"/>
+              </w:rPr>
+            </w:pPr>
+          </w:p>
+          <w:p>
+            <w:pPr>
+              <w:rPr>
+                <w:b/>
+                <w:bCs/>
+                <w:sz w:val="20"/>
+                <w:szCs w:val="20"/>
+                <w:lang w:val="en-US"/>
+              </w:rPr>
+            </w:pPr>
+          </w:p>
+          <w:p>
+            <w:pPr>
+              <w:jc w:val="center"/>
+              <w:rPr>
+                <w:b/>
+                <w:bCs/>
+                <w:sz w:val="20"/>
+                <w:szCs w:val="20"/>
+                <w:lang w:val="en-US"/>
+              </w:rPr>
+            </w:pPr>
+            <w:r>
+              <w:rPr>
+                <w:noProof/>
+              </w:rPr>
+              <w:drawing>
+                <wp:inline distT="0" distB="0" distL="0" distR="0" wp14:anchorId="71BA49D6" wp14:editId="29FFFF3B">
+                  <wp:extent cx="4714875" cy="2233637"/>
+                  <wp:effectExtent l="0" t="0" r="0" b="0"/>
+                  <wp:docPr id="2" name="Picture 2"/>
+                  <wp:cNvGraphicFramePr>
+                    <a:graphicFrameLocks xmlns:a="http://schemas.openxmlformats.org/drawingml/2006/main" noChangeAspect="1"/>
+                  </wp:cNvGraphicFramePr>
+                  <a:graphic xmlns:a="http://schemas.openxmlformats.org/drawingml/2006/main">
+                    <a:graphicData uri="http://schemas.openxmlformats.org/drawingml/2006/picture">
+                      <pic:pic xmlns:pic="http://schemas.openxmlformats.org/drawingml/2006/picture">
+                        <pic:nvPicPr>
+                          <pic:cNvPr id="0" name="Picture 1"/>
+                          <pic:cNvPicPr>
+                            <a:picLocks noChangeAspect="1" noChangeArrowheads="1"/>
+                          </pic:cNvPicPr>
+                        </pic:nvPicPr>
+                        <pic:blipFill>
+                          <a:blip r:embed="rId14">
+                            <a:extLst>
+                              <a:ext uri="{28A0092B-C50C-407E-A947-70E740481C1C}">
+                                <a14:useLocalDpi xmlns:a14="http://schemas.microsoft.com/office/drawing/2010/main" val="0"/>
+                              </a:ext>
+                            </a:extLst>
+                          </a:blip>
+                          <a:srcRect/>
+                          <a:stretch>
+                            <a:fillRect/>
+                          </a:stretch>
+                        </pic:blipFill>
+                        <pic:spPr bwMode="auto">
+                          <a:xfrm>
+                            <a:off x="0" y="0"/>
+                            <a:ext cx="4723892" cy="2237909"/>
+                          </a:xfrm>
+                          <a:prstGeom prst="rect">
+                            <a:avLst/>
+                          </a:prstGeom>
+                          <a:noFill/>
+                          <a:ln>
+                            <a:noFill/>
+                          </a:ln>
+                        </pic:spPr>
+                      </pic:pic>
+                    </a:graphicData>
+                  </a:graphic>
+                </wp:inline>
+              </w:drawing>
+            </w:r>
+          </w:p>
+          <w:p>
+            <w:pPr>
+              <w:rPr>
+                <w:b/>
+                <w:bCs/>
+                <w:sz w:val="20"/>
+                <w:szCs w:val="20"/>
+                <w:lang w:val="en-US"/>
+              </w:rPr>
+            </w:pPr>
+          </w:p>
+          <w:p>
+            <w:pPr>
+              <w:rPr>
+                <w:b/>
+                <w:bCs/>
+                <w:sz w:val="20"/>
+                <w:szCs w:val="20"/>
+                <w:lang w:val="en-US"/>
+              </w:rPr>
+            </w:pPr>
+          </w:p>
+          <w:p>
+            <w:pPr>
+              <w:rPr>
+                <w:b/>
+                <w:bCs/>
+                <w:sz w:val="20"/>
+                <w:szCs w:val="20"/>
+                <w:lang w:val="en-US"/>
+              </w:rPr>
+            </w:pPr>
+          </w:p>
+          <w:p>
+            <w:pPr>
+              <w:rPr>
+                <w:b/>
+                <w:bCs/>
+                <w:sz w:val="20"/>
+                <w:szCs w:val="20"/>
+                <w:lang w:val="en-US"/>
+              </w:rPr>
+            </w:pPr>
+          </w:p>
+          <w:p>
+            <w:pPr>
+              <w:rPr>
+                <w:b/>
+                <w:bCs/>
+                <w:sz w:val="20"/>
+                <w:szCs w:val="20"/>
+                <w:lang w:val="en-US"/>
+              </w:rPr>
+            </w:pPr>
           </w:p>
           <w:p>
             <w:pPr>
@@ -3980,8 +5047,8 @@
       </w:pPr>
     </w:p>
     <w:sectPr>
-      <w:headerReference w:type="default" r:id="rId11"/>
-      <w:footerReference w:type="default" r:id="rId12"/>
+      <w:headerReference w:type="default" r:id="rId15"/>
+      <w:footerReference w:type="default" r:id="rId16"/>
       <w:pgSz w:w="11906" w:h="16838"/>
       <w:pgMar w:top="1276" w:right="1440" w:bottom="1440" w:left="1440" w:header="708" w:footer="515" w:gutter="0"/>
       <w:cols w:space="708"/>
@@ -6407,21 +7474,6 @@
 </file>
 
 <file path=customXml/item2.xml><?xml version="1.0" encoding="utf-8"?>
-<p:properties xmlns:p="http://schemas.microsoft.com/office/2006/metadata/properties" xmlns:xsi="http://www.w3.org/2001/XMLSchema-instance" xmlns:pc="http://schemas.microsoft.com/office/infopath/2007/PartnerControls">
-  <documentManagement/>
-</p:properties>
-</file>
-
-<file path=customXml/item3.xml><?xml version="1.0" encoding="utf-8"?>
-<?mso-contentType ?>
-<FormTemplates xmlns="http://schemas.microsoft.com/sharepoint/v3/contenttype/forms">
-  <Display>DocumentLibraryForm</Display>
-  <Edit>DocumentLibraryForm</Edit>
-  <New>DocumentLibraryForm</New>
-</FormTemplates>
-</file>
-
-<file path=customXml/item4.xml><?xml version="1.0" encoding="utf-8"?>
 <ct:contentTypeSchema xmlns:ct="http://schemas.microsoft.com/office/2006/metadata/contentType" xmlns:ma="http://schemas.microsoft.com/office/2006/metadata/properties/metaAttributes" ct:_="" ma:_="" ma:contentTypeName="Document" ma:contentTypeID="0x01010074F10D0031F0BF458937D03CD959F800" ma:contentTypeVersion="8" ma:contentTypeDescription="Create a new document." ma:contentTypeScope="" ma:versionID="7a6eccc4ebb4cf21f0db9de60fd3a553">
   <xsd:schema xmlns:xsd="http://www.w3.org/2001/XMLSchema" xmlns:xs="http://www.w3.org/2001/XMLSchema" xmlns:p="http://schemas.microsoft.com/office/2006/metadata/properties" xmlns:ns2="d3e75b01-560b-433b-b252-2f7f4dd541a7" targetNamespace="http://schemas.microsoft.com/office/2006/metadata/properties" ma:root="true" ma:fieldsID="ac002955aabd853ab9d9339b05020363" ns2:_="">
     <xsd:import namespace="d3e75b01-560b-433b-b252-2f7f4dd541a7"/>
@@ -6591,6 +7643,21 @@
 </ct:contentTypeSchema>
 </file>
 
+<file path=customXml/item3.xml><?xml version="1.0" encoding="utf-8"?>
+<?mso-contentType ?>
+<FormTemplates xmlns="http://schemas.microsoft.com/sharepoint/v3/contenttype/forms">
+  <Display>DocumentLibraryForm</Display>
+  <Edit>DocumentLibraryForm</Edit>
+  <New>DocumentLibraryForm</New>
+</FormTemplates>
+</file>
+
+<file path=customXml/item4.xml><?xml version="1.0" encoding="utf-8"?>
+<p:properties xmlns:p="http://schemas.microsoft.com/office/2006/metadata/properties" xmlns:xsi="http://www.w3.org/2001/XMLSchema-instance" xmlns:pc="http://schemas.microsoft.com/office/infopath/2007/PartnerControls">
+  <documentManagement/>
+</p:properties>
+</file>
+
 <file path=customXml/itemProps1.xml><?xml version="1.0" encoding="utf-8"?>
 <ds:datastoreItem xmlns:ds="http://schemas.openxmlformats.org/officeDocument/2006/customXml" ds:itemID="{0F703ADD-D414-49D2-8994-2D4E0B994D5B}">
   <ds:schemaRefs>
@@ -6600,23 +7667,6 @@
 </file>
 
 <file path=customXml/itemProps2.xml><?xml version="1.0" encoding="utf-8"?>
-<ds:datastoreItem xmlns:ds="http://schemas.openxmlformats.org/officeDocument/2006/customXml" ds:itemID="{1CD28183-710A-4FBB-87C3-A9C6EA93EB07}">
-  <ds:schemaRefs>
-    <ds:schemaRef ds:uri="http://schemas.microsoft.com/office/2006/metadata/properties"/>
-    <ds:schemaRef ds:uri="http://schemas.microsoft.com/office/infopath/2007/PartnerControls"/>
-  </ds:schemaRefs>
-</ds:datastoreItem>
-</file>
-
-<file path=customXml/itemProps3.xml><?xml version="1.0" encoding="utf-8"?>
-<ds:datastoreItem xmlns:ds="http://schemas.openxmlformats.org/officeDocument/2006/customXml" ds:itemID="{EBF5E670-9D76-404C-BD80-FCEBA6143CC9}">
-  <ds:schemaRefs>
-    <ds:schemaRef ds:uri="http://schemas.microsoft.com/sharepoint/v3/contenttype/forms"/>
-  </ds:schemaRefs>
-</ds:datastoreItem>
-</file>
-
-<file path=customXml/itemProps4.xml><?xml version="1.0" encoding="utf-8"?>
 <ds:datastoreItem xmlns:ds="http://schemas.openxmlformats.org/officeDocument/2006/customXml" ds:itemID="{C62FF8E2-B4FB-4044-8819-7876654C6991}">
   <ds:schemaRefs>
     <ds:schemaRef ds:uri="http://schemas.microsoft.com/office/2006/metadata/contentType"/>
@@ -6632,4 +7682,21 @@
     <ds:schemaRef ds:uri="http://schemas.microsoft.com/internal/obd"/>
   </ds:schemaRefs>
 </ds:datastoreItem>
+</file>
+
+<file path=customXml/itemProps3.xml><?xml version="1.0" encoding="utf-8"?>
+<ds:datastoreItem xmlns:ds="http://schemas.openxmlformats.org/officeDocument/2006/customXml" ds:itemID="{EBF5E670-9D76-404C-BD80-FCEBA6143CC9}">
+  <ds:schemaRefs>
+    <ds:schemaRef ds:uri="http://schemas.microsoft.com/sharepoint/v3/contenttype/forms"/>
+  </ds:schemaRefs>
+</ds:datastoreItem>
+</file>
+
+<file path=customXml/itemProps4.xml><?xml version="1.0" encoding="utf-8"?>
+<ds:datastoreItem xmlns:ds="http://schemas.openxmlformats.org/officeDocument/2006/customXml" ds:itemID="{1CD28183-710A-4FBB-87C3-A9C6EA93EB07}">
+  <ds:schemaRefs>
+    <ds:schemaRef ds:uri="http://schemas.microsoft.com/office/2006/metadata/properties"/>
+    <ds:schemaRef ds:uri="http://schemas.microsoft.com/office/infopath/2007/PartnerControls"/>
+  </ds:schemaRefs>
+</ds:datastoreItem>
 </file>